--- a/doc pour debuter.docx
+++ b/doc pour debuter.docx
@@ -7,7 +7,7 @@
         <w:pStyle w:val="ListParagraph"/>
         <w:numPr>
           <w:ilvl w:val="0"/>
-          <w:numId w:val="1"/>
+          <w:numId w:val="6"/>
         </w:numPr>
         <w:rPr>
           <w:lang w:val="fr-FR"/>
@@ -22,8 +22,7 @@
     </w:p>
     <w:p>
       <w:pPr>
-        <w:pStyle w:val="ListParagraph"/>
-        <w:ind w:firstLine="720"/>
+        <w:ind w:left="1440"/>
         <w:rPr>
           <w:lang w:val="fr-FR"/>
         </w:rPr>
@@ -105,7 +104,7 @@
         <w:pStyle w:val="ListParagraph"/>
         <w:numPr>
           <w:ilvl w:val="0"/>
-          <w:numId w:val="1"/>
+          <w:numId w:val="6"/>
         </w:numPr>
         <w:rPr>
           <w:lang w:val="fr-FR"/>
@@ -145,13 +144,21 @@
         </w:rPr>
         <w:t> »</w:t>
       </w:r>
+    </w:p>
+    <w:p>
+      <w:pPr>
+        <w:ind w:left="719"/>
+        <w:rPr>
+          <w:lang w:val="fr-FR"/>
+        </w:rPr>
+      </w:pPr>
     </w:p>
     <w:p>
       <w:pPr>
         <w:pStyle w:val="ListParagraph"/>
         <w:numPr>
           <w:ilvl w:val="0"/>
-          <w:numId w:val="1"/>
+          <w:numId w:val="6"/>
         </w:numPr>
         <w:rPr>
           <w:lang w:val="fr-FR"/>
@@ -162,20 +169,221 @@
         <w:rPr>
           <w:lang w:val="fr-FR"/>
         </w:rPr>
-        <w:t>Instatiation</w:t>
-      </w:r>
-      <w:proofErr w:type="spellEnd"/>
-      <w:r>
-        <w:rPr>
-          <w:lang w:val="fr-FR"/>
-        </w:rPr>
-        <w:t xml:space="preserve"> de l’objet calendrier </w:t>
-      </w:r>
+        <w:t>verifier</w:t>
+      </w:r>
+      <w:proofErr w:type="spellEnd"/>
+      <w:r>
+        <w:rPr>
+          <w:lang w:val="fr-FR"/>
+        </w:rPr>
+        <w:t xml:space="preserve"> le chemin d’</w:t>
+      </w:r>
+      <w:proofErr w:type="spellStart"/>
+      <w:r>
+        <w:rPr>
+          <w:lang w:val="fr-FR"/>
+        </w:rPr>
+        <w:t>acces</w:t>
+      </w:r>
+      <w:proofErr w:type="spellEnd"/>
+      <w:r>
+        <w:rPr>
+          <w:lang w:val="fr-FR"/>
+        </w:rPr>
+        <w:t xml:space="preserve"> a la base de donne dans le fichier « </w:t>
+      </w:r>
+      <w:proofErr w:type="spellStart"/>
+      <w:r>
+        <w:rPr>
+          <w:lang w:val="fr-FR"/>
+        </w:rPr>
+        <w:t>evenement_cour.php</w:t>
+      </w:r>
+      <w:proofErr w:type="spellEnd"/>
+      <w:r>
+        <w:rPr>
+          <w:lang w:val="fr-FR"/>
+        </w:rPr>
+        <w:t xml:space="preserve"> », il s’agit de l’API qui renvoie la liste des cours </w:t>
+      </w:r>
+      <w:proofErr w:type="spellStart"/>
+      <w:r>
+        <w:rPr>
+          <w:lang w:val="fr-FR"/>
+        </w:rPr>
+        <w:t>enregistree</w:t>
+      </w:r>
+      <w:proofErr w:type="spellEnd"/>
+      <w:r>
+        <w:rPr>
+          <w:lang w:val="fr-FR"/>
+        </w:rPr>
+        <w:t xml:space="preserve"> dans la base de </w:t>
+      </w:r>
+      <w:proofErr w:type="spellStart"/>
+      <w:r>
+        <w:rPr>
+          <w:lang w:val="fr-FR"/>
+        </w:rPr>
+        <w:t>donnee</w:t>
+      </w:r>
+      <w:proofErr w:type="spellEnd"/>
     </w:p>
     <w:p>
       <w:pPr>
         <w:pStyle w:val="ListParagraph"/>
-        <w:ind w:firstLine="720"/>
+        <w:rPr>
+          <w:lang w:val="fr-FR"/>
+        </w:rPr>
+      </w:pPr>
+    </w:p>
+    <w:p>
+      <w:pPr>
+        <w:ind w:left="719"/>
+        <w:rPr>
+          <w:lang w:val="fr-FR"/>
+        </w:rPr>
+      </w:pPr>
+    </w:p>
+    <w:p>
+      <w:pPr>
+        <w:pStyle w:val="ListParagraph"/>
+        <w:numPr>
+          <w:ilvl w:val="0"/>
+          <w:numId w:val="6"/>
+        </w:numPr>
+        <w:rPr>
+          <w:lang w:val="fr-FR"/>
+        </w:rPr>
+      </w:pPr>
+      <w:proofErr w:type="spellStart"/>
+      <w:r>
+        <w:rPr>
+          <w:lang w:val="fr-FR"/>
+        </w:rPr>
+        <w:t>verifier</w:t>
+      </w:r>
+      <w:proofErr w:type="spellEnd"/>
+      <w:r>
+        <w:rPr>
+          <w:lang w:val="fr-FR"/>
+        </w:rPr>
+        <w:t xml:space="preserve"> la le chemin d’</w:t>
+      </w:r>
+      <w:proofErr w:type="spellStart"/>
+      <w:r>
+        <w:rPr>
+          <w:lang w:val="fr-FR"/>
+        </w:rPr>
+        <w:t>acces</w:t>
+      </w:r>
+      <w:proofErr w:type="spellEnd"/>
+      <w:r>
+        <w:rPr>
+          <w:lang w:val="fr-FR"/>
+        </w:rPr>
+        <w:t xml:space="preserve"> a la </w:t>
+      </w:r>
+      <w:proofErr w:type="spellStart"/>
+      <w:r>
+        <w:rPr>
+          <w:lang w:val="fr-FR"/>
+        </w:rPr>
+        <w:t>bdd</w:t>
+      </w:r>
+      <w:proofErr w:type="spellEnd"/>
+      <w:r>
+        <w:rPr>
+          <w:lang w:val="fr-FR"/>
+        </w:rPr>
+        <w:t xml:space="preserve"> dans le fichier « </w:t>
+      </w:r>
+      <w:proofErr w:type="spellStart"/>
+      <w:r>
+        <w:rPr>
+          <w:lang w:val="fr-FR"/>
+        </w:rPr>
+        <w:t>registe_cour.php</w:t>
+      </w:r>
+      <w:proofErr w:type="spellEnd"/>
+      <w:r>
+        <w:rPr>
+          <w:lang w:val="fr-FR"/>
+        </w:rPr>
+        <w:t xml:space="preserve"> » il s’agit d’une </w:t>
+      </w:r>
+      <w:r>
+        <w:rPr>
+          <w:lang w:val="fr-FR"/>
+        </w:rPr>
+        <w:t xml:space="preserve">interface de l’api qui injecte les </w:t>
+      </w:r>
+      <w:proofErr w:type="spellStart"/>
+      <w:r>
+        <w:rPr>
+          <w:lang w:val="fr-FR"/>
+        </w:rPr>
+        <w:t>element</w:t>
+      </w:r>
+      <w:proofErr w:type="spellEnd"/>
+      <w:r>
+        <w:rPr>
+          <w:lang w:val="fr-FR"/>
+        </w:rPr>
+        <w:t xml:space="preserve"> du formulaire qui </w:t>
+      </w:r>
+      <w:proofErr w:type="spellStart"/>
+      <w:r>
+        <w:rPr>
+          <w:lang w:val="fr-FR"/>
+        </w:rPr>
+        <w:t>decrit</w:t>
+      </w:r>
+      <w:proofErr w:type="spellEnd"/>
+      <w:r>
+        <w:rPr>
+          <w:lang w:val="fr-FR"/>
+        </w:rPr>
+        <w:t xml:space="preserve"> un cour</w:t>
+      </w:r>
+    </w:p>
+    <w:p>
+      <w:pPr>
+        <w:ind w:left="719"/>
+        <w:rPr>
+          <w:lang w:val="fr-FR"/>
+        </w:rPr>
+      </w:pPr>
+    </w:p>
+    <w:p>
+      <w:pPr>
+        <w:pStyle w:val="ListParagraph"/>
+        <w:numPr>
+          <w:ilvl w:val="0"/>
+          <w:numId w:val="6"/>
+        </w:numPr>
+        <w:rPr>
+          <w:lang w:val="fr-FR"/>
+        </w:rPr>
+      </w:pPr>
+      <w:proofErr w:type="spellStart"/>
+      <w:r>
+        <w:rPr>
+          <w:lang w:val="fr-FR"/>
+        </w:rPr>
+        <w:t>Instatiation</w:t>
+      </w:r>
+      <w:proofErr w:type="spellEnd"/>
+      <w:r>
+        <w:rPr>
+          <w:lang w:val="fr-FR"/>
+        </w:rPr>
+        <w:t xml:space="preserve"> de l’objet calendrier </w:t>
+      </w:r>
+    </w:p>
+    <w:p>
+      <w:pPr>
+        <w:ind w:left="720" w:firstLine="720"/>
         <w:rPr>
           <w:lang w:val="fr-FR"/>
         </w:rPr>
@@ -334,6 +542,89 @@
 <file path=word/numbering.xml><?xml version="1.0" encoding="utf-8"?>
 <w:numbering xmlns:wpc="http://schemas.microsoft.com/office/word/2010/wordprocessingCanvas" xmlns:cx="http://schemas.microsoft.com/office/drawing/2014/chartex" xmlns:cx1="http://schemas.microsoft.com/office/drawing/2015/9/8/chartex" xmlns:cx2="http://schemas.microsoft.com/office/drawing/2015/10/21/chartex" xmlns:cx3="http://schemas.microsoft.com/office/drawing/2016/5/9/chartex" xmlns:cx4="http://schemas.microsoft.com/office/drawing/2016/5/10/chartex" xmlns:cx5="http://schemas.microsoft.com/office/drawing/2016/5/11/chartex" xmlns:cx6="http://schemas.microsoft.com/office/drawing/2016/5/12/chartex" xmlns:cx7="http://schemas.microsoft.com/office/drawing/2016/5/13/chartex" xmlns:cx8="http://schemas.microsoft.com/office/drawing/2016/5/14/chartex" xmlns:mc="http://schemas.openxmlformats.org/markup-compatibility/2006" xmlns:aink="http://schemas.microsoft.com/office/drawing/2016/ink" xmlns:am3d="http://schemas.microsoft.com/office/drawing/2017/model3d" xmlns:o="urn:schemas-microsoft-com:office:office" xmlns:r="http://schemas.openxmlformats.org/officeDocument/2006/relationships" xmlns:m="http://schemas.openxmlformats.org/officeDocument/2006/math" xmlns:v="urn:schemas-microsoft-com:vml" xmlns:wp14="http://schemas.microsoft.com/office/word/2010/wordprocessingDrawing" xmlns:wp="http://schemas.openxmlformats.org/drawingml/2006/wordprocessingDrawing" xmlns:w10="urn:schemas-microsoft-com:office:word" xmlns:w="http://schemas.openxmlformats.org/wordprocessingml/2006/main" xmlns:w14="http://schemas.microsoft.com/office/word/2010/wordml" xmlns:w15="http://schemas.microsoft.com/office/word/2012/wordml" xmlns:w16cex="http://schemas.microsoft.com/office/word/2018/wordml/cex" xmlns:w16cid="http://schemas.microsoft.com/office/word/2016/wordml/cid" xmlns:w16="http://schemas.microsoft.com/office/word/2018/wordml" xmlns:w16sdtdh="http://schemas.microsoft.com/office/word/2020/wordml/sdtdatahash" xmlns:w16se="http://schemas.microsoft.com/office/word/2015/wordml/symex" xmlns:wpg="http://schemas.microsoft.com/office/word/2010/wordprocessingGroup" xmlns:wpi="http://schemas.microsoft.com/office/word/2010/wordprocessingInk" xmlns:wne="http://schemas.microsoft.com/office/word/2006/wordml" xmlns:wps="http://schemas.microsoft.com/office/word/2010/wordprocessingShape" mc:Ignorable="w14 w15 w16se w16cid w16 w16cex w16sdtdh wp14">
   <w:abstractNum w:abstractNumId="0" w15:restartNumberingAfterBreak="0">
+    <w:nsid w:val="09C75108"/>
+    <w:multiLevelType w:val="hybridMultilevel"/>
+    <w:tmpl w:val="92EAAD72"/>
+    <w:lvl w:ilvl="0" w:tplc="0409000F">
+      <w:start w:val="1"/>
+      <w:numFmt w:val="decimal"/>
+      <w:lvlText w:val="%1."/>
+      <w:lvlJc w:val="left"/>
+    </w:lvl>
+    <w:lvl w:ilvl="1" w:tplc="04090019" w:tentative="1">
+      <w:start w:val="1"/>
+      <w:numFmt w:val="lowerLetter"/>
+      <w:lvlText w:val="%2."/>
+      <w:lvlJc w:val="left"/>
+      <w:pPr>
+        <w:ind w:left="1440" w:hanging="360"/>
+      </w:pPr>
+    </w:lvl>
+    <w:lvl w:ilvl="2" w:tplc="0409001B" w:tentative="1">
+      <w:start w:val="1"/>
+      <w:numFmt w:val="lowerRoman"/>
+      <w:lvlText w:val="%3."/>
+      <w:lvlJc w:val="right"/>
+      <w:pPr>
+        <w:ind w:left="2160" w:hanging="180"/>
+      </w:pPr>
+    </w:lvl>
+    <w:lvl w:ilvl="3" w:tplc="0409000F" w:tentative="1">
+      <w:start w:val="1"/>
+      <w:numFmt w:val="decimal"/>
+      <w:lvlText w:val="%4."/>
+      <w:lvlJc w:val="left"/>
+      <w:pPr>
+        <w:ind w:left="2880" w:hanging="360"/>
+      </w:pPr>
+    </w:lvl>
+    <w:lvl w:ilvl="4" w:tplc="04090019" w:tentative="1">
+      <w:start w:val="1"/>
+      <w:numFmt w:val="lowerLetter"/>
+      <w:lvlText w:val="%5."/>
+      <w:lvlJc w:val="left"/>
+      <w:pPr>
+        <w:ind w:left="3600" w:hanging="360"/>
+      </w:pPr>
+    </w:lvl>
+    <w:lvl w:ilvl="5" w:tplc="0409001B" w:tentative="1">
+      <w:start w:val="1"/>
+      <w:numFmt w:val="lowerRoman"/>
+      <w:lvlText w:val="%6."/>
+      <w:lvlJc w:val="right"/>
+      <w:pPr>
+        <w:ind w:left="4320" w:hanging="180"/>
+      </w:pPr>
+    </w:lvl>
+    <w:lvl w:ilvl="6" w:tplc="0409000F" w:tentative="1">
+      <w:start w:val="1"/>
+      <w:numFmt w:val="decimal"/>
+      <w:lvlText w:val="%7."/>
+      <w:lvlJc w:val="left"/>
+      <w:pPr>
+        <w:ind w:left="5040" w:hanging="360"/>
+      </w:pPr>
+    </w:lvl>
+    <w:lvl w:ilvl="7" w:tplc="04090019" w:tentative="1">
+      <w:start w:val="1"/>
+      <w:numFmt w:val="lowerLetter"/>
+      <w:lvlText w:val="%8."/>
+      <w:lvlJc w:val="left"/>
+      <w:pPr>
+        <w:ind w:left="5760" w:hanging="360"/>
+      </w:pPr>
+    </w:lvl>
+    <w:lvl w:ilvl="8" w:tplc="0409001B" w:tentative="1">
+      <w:start w:val="1"/>
+      <w:numFmt w:val="lowerRoman"/>
+      <w:lvlText w:val="%9."/>
+      <w:lvlJc w:val="right"/>
+      <w:pPr>
+        <w:ind w:left="6480" w:hanging="180"/>
+      </w:pPr>
+    </w:lvl>
+  </w:abstractNum>
+  <w:abstractNum w:abstractNumId="1" w15:restartNumberingAfterBreak="0">
     <w:nsid w:val="2FAD4BD2"/>
     <w:multiLevelType w:val="hybridMultilevel"/>
     <w:tmpl w:val="5E26590C"/>
@@ -349,7 +640,7 @@
         <w:rFonts w:ascii="Symbol" w:hAnsi="Symbol" w:hint="default"/>
       </w:rPr>
     </w:lvl>
-    <w:lvl w:ilvl="1" w:tplc="04090003" w:tentative="1">
+    <w:lvl w:ilvl="1" w:tplc="04090003">
       <w:start w:val="1"/>
       <w:numFmt w:val="bullet"/>
       <w:lvlText w:val="o"/>
@@ -446,7 +737,7 @@
       </w:rPr>
     </w:lvl>
   </w:abstractNum>
-  <w:abstractNum w:abstractNumId="1" w15:restartNumberingAfterBreak="0">
+  <w:abstractNum w:abstractNumId="2" w15:restartNumberingAfterBreak="0">
     <w:nsid w:val="339522D8"/>
     <w:multiLevelType w:val="hybridMultilevel"/>
     <w:tmpl w:val="A774A4D6"/>
@@ -556,7 +847,7 @@
       </w:rPr>
     </w:lvl>
   </w:abstractNum>
-  <w:abstractNum w:abstractNumId="2" w15:restartNumberingAfterBreak="0">
+  <w:abstractNum w:abstractNumId="3" w15:restartNumberingAfterBreak="0">
     <w:nsid w:val="44937EF0"/>
     <w:multiLevelType w:val="multilevel"/>
     <w:tmpl w:val="0409001D"/>
@@ -642,7 +933,7 @@
       </w:pPr>
     </w:lvl>
   </w:abstractNum>
-  <w:abstractNum w:abstractNumId="3" w15:restartNumberingAfterBreak="0">
+  <w:abstractNum w:abstractNumId="4" w15:restartNumberingAfterBreak="0">
     <w:nsid w:val="4AEF7137"/>
     <w:multiLevelType w:val="hybridMultilevel"/>
     <w:tmpl w:val="0B647786"/>
@@ -752,17 +1043,136 @@
       </w:rPr>
     </w:lvl>
   </w:abstractNum>
+  <w:abstractNum w:abstractNumId="5" w15:restartNumberingAfterBreak="0">
+    <w:nsid w:val="711F0676"/>
+    <w:multiLevelType w:val="hybridMultilevel"/>
+    <w:tmpl w:val="FC98F3E6"/>
+    <w:lvl w:ilvl="0" w:tplc="04090001">
+      <w:start w:val="1"/>
+      <w:numFmt w:val="bullet"/>
+      <w:lvlText w:val=""/>
+      <w:lvlJc w:val="left"/>
+      <w:pPr>
+        <w:ind w:left="720" w:hanging="360"/>
+      </w:pPr>
+      <w:rPr>
+        <w:rFonts w:ascii="Symbol" w:hAnsi="Symbol" w:hint="default"/>
+      </w:rPr>
+    </w:lvl>
+    <w:lvl w:ilvl="1" w:tplc="04090003" w:tentative="1">
+      <w:start w:val="1"/>
+      <w:numFmt w:val="bullet"/>
+      <w:lvlText w:val="o"/>
+      <w:lvlJc w:val="left"/>
+      <w:pPr>
+        <w:ind w:left="1440" w:hanging="360"/>
+      </w:pPr>
+      <w:rPr>
+        <w:rFonts w:ascii="Courier New" w:hAnsi="Courier New" w:cs="Courier New" w:hint="default"/>
+      </w:rPr>
+    </w:lvl>
+    <w:lvl w:ilvl="2" w:tplc="04090005" w:tentative="1">
+      <w:start w:val="1"/>
+      <w:numFmt w:val="bullet"/>
+      <w:lvlText w:val=""/>
+      <w:lvlJc w:val="left"/>
+      <w:pPr>
+        <w:ind w:left="2160" w:hanging="360"/>
+      </w:pPr>
+      <w:rPr>
+        <w:rFonts w:ascii="Wingdings" w:hAnsi="Wingdings" w:hint="default"/>
+      </w:rPr>
+    </w:lvl>
+    <w:lvl w:ilvl="3" w:tplc="04090001">
+      <w:start w:val="1"/>
+      <w:numFmt w:val="bullet"/>
+      <w:lvlText w:val=""/>
+      <w:lvlJc w:val="left"/>
+      <w:pPr>
+        <w:ind w:left="2880" w:hanging="360"/>
+      </w:pPr>
+      <w:rPr>
+        <w:rFonts w:ascii="Symbol" w:hAnsi="Symbol" w:hint="default"/>
+      </w:rPr>
+    </w:lvl>
+    <w:lvl w:ilvl="4" w:tplc="04090003" w:tentative="1">
+      <w:start w:val="1"/>
+      <w:numFmt w:val="bullet"/>
+      <w:lvlText w:val="o"/>
+      <w:lvlJc w:val="left"/>
+      <w:pPr>
+        <w:ind w:left="3600" w:hanging="360"/>
+      </w:pPr>
+      <w:rPr>
+        <w:rFonts w:ascii="Courier New" w:hAnsi="Courier New" w:cs="Courier New" w:hint="default"/>
+      </w:rPr>
+    </w:lvl>
+    <w:lvl w:ilvl="5" w:tplc="04090005" w:tentative="1">
+      <w:start w:val="1"/>
+      <w:numFmt w:val="bullet"/>
+      <w:lvlText w:val=""/>
+      <w:lvlJc w:val="left"/>
+      <w:pPr>
+        <w:ind w:left="4320" w:hanging="360"/>
+      </w:pPr>
+      <w:rPr>
+        <w:rFonts w:ascii="Wingdings" w:hAnsi="Wingdings" w:hint="default"/>
+      </w:rPr>
+    </w:lvl>
+    <w:lvl w:ilvl="6" w:tplc="04090001" w:tentative="1">
+      <w:start w:val="1"/>
+      <w:numFmt w:val="bullet"/>
+      <w:lvlText w:val=""/>
+      <w:lvlJc w:val="left"/>
+      <w:pPr>
+        <w:ind w:left="5040" w:hanging="360"/>
+      </w:pPr>
+      <w:rPr>
+        <w:rFonts w:ascii="Symbol" w:hAnsi="Symbol" w:hint="default"/>
+      </w:rPr>
+    </w:lvl>
+    <w:lvl w:ilvl="7" w:tplc="04090003" w:tentative="1">
+      <w:start w:val="1"/>
+      <w:numFmt w:val="bullet"/>
+      <w:lvlText w:val="o"/>
+      <w:lvlJc w:val="left"/>
+      <w:pPr>
+        <w:ind w:left="5760" w:hanging="360"/>
+      </w:pPr>
+      <w:rPr>
+        <w:rFonts w:ascii="Courier New" w:hAnsi="Courier New" w:cs="Courier New" w:hint="default"/>
+      </w:rPr>
+    </w:lvl>
+    <w:lvl w:ilvl="8" w:tplc="04090005" w:tentative="1">
+      <w:start w:val="1"/>
+      <w:numFmt w:val="bullet"/>
+      <w:lvlText w:val=""/>
+      <w:lvlJc w:val="left"/>
+      <w:pPr>
+        <w:ind w:left="6480" w:hanging="360"/>
+      </w:pPr>
+      <w:rPr>
+        <w:rFonts w:ascii="Wingdings" w:hAnsi="Wingdings" w:hint="default"/>
+      </w:rPr>
+    </w:lvl>
+  </w:abstractNum>
   <w:num w:numId="1">
-    <w:abstractNumId w:val="0"/>
+    <w:abstractNumId w:val="1"/>
   </w:num>
   <w:num w:numId="2">
+    <w:abstractNumId w:val="3"/>
+  </w:num>
+  <w:num w:numId="3">
     <w:abstractNumId w:val="2"/>
   </w:num>
-  <w:num w:numId="3">
-    <w:abstractNumId w:val="1"/>
+  <w:num w:numId="4">
+    <w:abstractNumId w:val="4"/>
   </w:num>
-  <w:num w:numId="4">
-    <w:abstractNumId w:val="3"/>
+  <w:num w:numId="5">
+    <w:abstractNumId w:val="5"/>
+  </w:num>
+  <w:num w:numId="6">
+    <w:abstractNumId w:val="0"/>
   </w:num>
 </w:numbering>
 </file>
